--- a/Meeting Notes/Meeting Note 3.docx
+++ b/Meeting Notes/Meeting Note 3.docx
@@ -200,6 +200,68 @@
           <w:sz w:val="26"/>
           <w:szCs w:val="26"/>
         </w:rPr>
+        <w:t xml:space="preserve"> Creating a control mapping program for game accessibility</w:t>
+      </w:r>
+    </w:p>
+    <w:p>
+      <w:pPr>
+        <w:shd w:val="clear" w:color="auto" w:fill="FFFFFF"/>
+        <w:spacing w:line="360" w:lineRule="auto"/>
+        <w:jc w:val="both"/>
+        <w:rPr>
+          <w:rFonts w:ascii="Tahoma" w:eastAsia="Times New Roman" w:hAnsi="Tahoma" w:cs="Tahoma"/>
+          <w:color w:val="333333"/>
+          <w:sz w:val="26"/>
+          <w:szCs w:val="26"/>
+        </w:rPr>
+      </w:pPr>
+      <w:r>
+        <w:rPr>
+          <w:rFonts w:ascii="Tahoma" w:eastAsia="Times New Roman" w:hAnsi="Tahoma" w:cs="Tahoma"/>
+          <w:color w:val="333333"/>
+          <w:sz w:val="26"/>
+          <w:szCs w:val="26"/>
+        </w:rPr>
+        <w:t>5.Supervisor:</w:t>
+      </w:r>
+      <w:r>
+        <w:rPr>
+          <w:rFonts w:ascii="Tahoma" w:eastAsia="Times New Roman" w:hAnsi="Tahoma" w:cs="Tahoma"/>
+          <w:color w:val="333333"/>
+          <w:sz w:val="26"/>
+          <w:szCs w:val="26"/>
+        </w:rPr>
+        <w:t xml:space="preserve"> Jethro Shell</w:t>
+      </w:r>
+    </w:p>
+    <w:p>
+      <w:pPr>
+        <w:shd w:val="clear" w:color="auto" w:fill="FFFFFF"/>
+        <w:spacing w:line="360" w:lineRule="auto"/>
+        <w:jc w:val="both"/>
+        <w:rPr>
+          <w:rFonts w:ascii="Tahoma" w:eastAsia="Times New Roman" w:hAnsi="Tahoma" w:cs="Tahoma"/>
+          <w:color w:val="333333"/>
+          <w:sz w:val="26"/>
+          <w:szCs w:val="26"/>
+        </w:rPr>
+      </w:pPr>
+      <w:r>
+        <w:rPr>
+          <w:rFonts w:ascii="Tahoma" w:eastAsia="Times New Roman" w:hAnsi="Tahoma" w:cs="Tahoma"/>
+          <w:color w:val="333333"/>
+          <w:sz w:val="26"/>
+          <w:szCs w:val="26"/>
+        </w:rPr>
+        <w:t>6.Objectives for Period (max 100 words):</w:t>
+      </w:r>
+      <w:r>
+        <w:rPr>
+          <w:rFonts w:ascii="Tahoma" w:eastAsia="Times New Roman" w:hAnsi="Tahoma" w:cs="Tahoma"/>
+          <w:color w:val="333333"/>
+          <w:sz w:val="26"/>
+          <w:szCs w:val="26"/>
+        </w:rPr>
         <w:t xml:space="preserve"> </w:t>
       </w:r>
       <w:r>
@@ -209,7 +271,7 @@
           <w:sz w:val="26"/>
           <w:szCs w:val="26"/>
         </w:rPr>
-        <w:t>Creating a control mapping program for game accessibility</w:t>
+        <w:t>Finish and submit the project contract and other forms as needed, continue research into game accessibility and plan game prototypes, start looking into coding solutions and researching user controls and settings, and how to map controls as well as what controls are needed</w:t>
       </w:r>
     </w:p>
     <w:p>
@@ -231,38 +293,7 @@
           <w:sz w:val="26"/>
           <w:szCs w:val="26"/>
         </w:rPr>
-        <w:t>5.Supervisor:</w:t>
-      </w:r>
-      <w:r>
-        <w:rPr>
-          <w:rFonts w:ascii="Tahoma" w:eastAsia="Times New Roman" w:hAnsi="Tahoma" w:cs="Tahoma"/>
-          <w:color w:val="333333"/>
-          <w:sz w:val="26"/>
-          <w:szCs w:val="26"/>
-        </w:rPr>
-        <w:t xml:space="preserve"> Jethro Shell</w:t>
-      </w:r>
-    </w:p>
-    <w:p>
-      <w:pPr>
-        <w:shd w:val="clear" w:color="auto" w:fill="FFFFFF"/>
-        <w:spacing w:line="360" w:lineRule="auto"/>
-        <w:jc w:val="both"/>
-        <w:rPr>
-          <w:rFonts w:ascii="Tahoma" w:eastAsia="Times New Roman" w:hAnsi="Tahoma" w:cs="Tahoma"/>
-          <w:color w:val="333333"/>
-          <w:sz w:val="26"/>
-          <w:szCs w:val="26"/>
-        </w:rPr>
-      </w:pPr>
-      <w:r>
-        <w:rPr>
-          <w:rFonts w:ascii="Tahoma" w:eastAsia="Times New Roman" w:hAnsi="Tahoma" w:cs="Tahoma"/>
-          <w:color w:val="333333"/>
-          <w:sz w:val="26"/>
-          <w:szCs w:val="26"/>
-        </w:rPr>
-        <w:t>6.Objectives for Period (max 100 words):</w:t>
+        <w:t>7.Summary of Progress for Period (max 100 words):</w:t>
       </w:r>
       <w:r>
         <w:rPr>
@@ -273,36 +304,50 @@
         </w:rPr>
         <w:t xml:space="preserve"> </w:t>
       </w:r>
-    </w:p>
-    <w:p>
-      <w:pPr>
-        <w:shd w:val="clear" w:color="auto" w:fill="FFFFFF"/>
-        <w:spacing w:line="360" w:lineRule="auto"/>
-        <w:jc w:val="both"/>
-        <w:rPr>
-          <w:rFonts w:ascii="Tahoma" w:eastAsia="Times New Roman" w:hAnsi="Tahoma" w:cs="Tahoma"/>
-          <w:color w:val="333333"/>
-          <w:sz w:val="26"/>
-          <w:szCs w:val="26"/>
-        </w:rPr>
-      </w:pPr>
-      <w:r>
-        <w:rPr>
-          <w:rFonts w:ascii="Tahoma" w:eastAsia="Times New Roman" w:hAnsi="Tahoma" w:cs="Tahoma"/>
-          <w:color w:val="333333"/>
-          <w:sz w:val="26"/>
-          <w:szCs w:val="26"/>
-        </w:rPr>
-        <w:t>7.Summary of Progress for Period (max 100 words):</w:t>
-      </w:r>
-      <w:r>
-        <w:rPr>
-          <w:rFonts w:ascii="Tahoma" w:eastAsia="Times New Roman" w:hAnsi="Tahoma" w:cs="Tahoma"/>
-          <w:color w:val="333333"/>
-          <w:sz w:val="26"/>
-          <w:szCs w:val="26"/>
-        </w:rPr>
-        <w:t xml:space="preserve"> Been doing research and collecting information and writing it down, collecting references with research and having it in a word document and hand-written notes. Thought of some ideas for one prototype game.</w:t>
+      <w:r>
+        <w:rPr>
+          <w:rFonts w:ascii="Tahoma" w:eastAsia="Times New Roman" w:hAnsi="Tahoma" w:cs="Tahoma"/>
+          <w:color w:val="333333"/>
+          <w:sz w:val="26"/>
+          <w:szCs w:val="26"/>
+        </w:rPr>
+        <w:t xml:space="preserve">Submitted all forms as needed. Have been continuing with research, collecting information and </w:t>
+      </w:r>
+      <w:r>
+        <w:rPr>
+          <w:rFonts w:ascii="Tahoma" w:eastAsia="Times New Roman" w:hAnsi="Tahoma" w:cs="Tahoma"/>
+          <w:color w:val="333333"/>
+          <w:sz w:val="26"/>
+          <w:szCs w:val="26"/>
+        </w:rPr>
+        <w:t>references,</w:t>
+      </w:r>
+      <w:r>
+        <w:rPr>
+          <w:rFonts w:ascii="Tahoma" w:eastAsia="Times New Roman" w:hAnsi="Tahoma" w:cs="Tahoma"/>
+          <w:color w:val="333333"/>
+          <w:sz w:val="26"/>
+          <w:szCs w:val="26"/>
+        </w:rPr>
+        <w:t xml:space="preserve"> and compiling them into a word document and hand-written notes. Have researched game accessibility, representation in games, some user controls and game usability but still need to </w:t>
+      </w:r>
+      <w:r>
+        <w:rPr>
+          <w:rFonts w:ascii="Tahoma" w:eastAsia="Times New Roman" w:hAnsi="Tahoma" w:cs="Tahoma"/>
+          <w:color w:val="333333"/>
+          <w:sz w:val="26"/>
+          <w:szCs w:val="26"/>
+        </w:rPr>
+        <w:t>investigate</w:t>
+      </w:r>
+      <w:r>
+        <w:rPr>
+          <w:rFonts w:ascii="Tahoma" w:eastAsia="Times New Roman" w:hAnsi="Tahoma" w:cs="Tahoma"/>
+          <w:color w:val="333333"/>
+          <w:sz w:val="26"/>
+          <w:szCs w:val="26"/>
+        </w:rPr>
+        <w:t xml:space="preserve"> coding solutions and mapping controls.  Also, I have a plan for one prototype and a rough idea for the other, waiting until at least one prototype game is fully designed/created before dedicating research to mapping controls.</w:t>
       </w:r>
     </w:p>
     <w:p>
@@ -358,6 +403,7 @@
           <w:sz w:val="26"/>
           <w:szCs w:val="26"/>
         </w:rPr>
+        <w:lastRenderedPageBreak/>
         <w:t>9.Objectives, Deliverables &amp; Plan for Next Period (max 100 words):</w:t>
       </w:r>
       <w:r>
@@ -367,7 +413,43 @@
           <w:sz w:val="26"/>
           <w:szCs w:val="26"/>
         </w:rPr>
-        <w:t xml:space="preserve"> Begin writing report and Literature review, also begin to design and create first prototype game. Also make a test plan as begin the actual coding and designing of prototypes and the mapping program. </w:t>
+        <w:t xml:space="preserve"> Begin writing report and Literature review, also begin to </w:t>
+      </w:r>
+      <w:r>
+        <w:rPr>
+          <w:rFonts w:ascii="Tahoma" w:eastAsia="Times New Roman" w:hAnsi="Tahoma" w:cs="Tahoma"/>
+          <w:color w:val="333333"/>
+          <w:sz w:val="26"/>
+          <w:szCs w:val="26"/>
+        </w:rPr>
+        <w:t xml:space="preserve">fully </w:t>
+      </w:r>
+      <w:r>
+        <w:rPr>
+          <w:rFonts w:ascii="Tahoma" w:eastAsia="Times New Roman" w:hAnsi="Tahoma" w:cs="Tahoma"/>
+          <w:color w:val="333333"/>
+          <w:sz w:val="26"/>
+          <w:szCs w:val="26"/>
+        </w:rPr>
+        <w:t xml:space="preserve">design and create first prototype game. Also make a test plan as begin the actual coding and designing of prototypes and the mapping program. </w:t>
+      </w:r>
+      <w:r>
+        <w:rPr>
+          <w:rFonts w:ascii="Tahoma" w:eastAsia="Times New Roman" w:hAnsi="Tahoma" w:cs="Tahoma"/>
+          <w:color w:val="333333"/>
+          <w:sz w:val="26"/>
+          <w:szCs w:val="26"/>
+        </w:rPr>
+        <w:t>Continue looking into</w:t>
+      </w:r>
+      <w:r>
+        <w:rPr>
+          <w:rFonts w:ascii="Tahoma" w:eastAsia="Times New Roman" w:hAnsi="Tahoma" w:cs="Tahoma"/>
+          <w:color w:val="333333"/>
+          <w:sz w:val="26"/>
+          <w:szCs w:val="26"/>
+        </w:rPr>
+        <w:t xml:space="preserve"> coding solutions and researching user controls and settings and how to map controls as well as what controls are needed.</w:t>
       </w:r>
     </w:p>
     <w:p>
@@ -618,6 +700,7 @@
     <w:lsdException w:name="HTML Sample" w:semiHidden="1" w:unhideWhenUsed="1"/>
     <w:lsdException w:name="HTML Typewriter" w:semiHidden="1" w:unhideWhenUsed="1"/>
     <w:lsdException w:name="HTML Variable" w:semiHidden="1" w:unhideWhenUsed="1"/>
+    <w:lsdException w:name="Normal Table" w:semiHidden="1" w:unhideWhenUsed="1"/>
     <w:lsdException w:name="annotation subject" w:semiHidden="1" w:unhideWhenUsed="1"/>
     <w:lsdException w:name="No List" w:semiHidden="1" w:unhideWhenUsed="1"/>
     <w:lsdException w:name="Outline List 1" w:semiHidden="1" w:unhideWhenUsed="1"/>
@@ -664,8 +747,10 @@
     <w:lsdException w:name="Table Subtle 2" w:semiHidden="1" w:unhideWhenUsed="1"/>
     <w:lsdException w:name="Table Web 1" w:semiHidden="1" w:unhideWhenUsed="1"/>
     <w:lsdException w:name="Table Web 2" w:semiHidden="1" w:unhideWhenUsed="1"/>
+    <w:lsdException w:name="Table Web 3" w:semiHidden="1" w:unhideWhenUsed="1"/>
     <w:lsdException w:name="Balloon Text" w:semiHidden="1" w:unhideWhenUsed="1"/>
     <w:lsdException w:name="Table Grid" w:uiPriority="39"/>
+    <w:lsdException w:name="Table Theme" w:semiHidden="1" w:unhideWhenUsed="1"/>
     <w:lsdException w:name="Placeholder Text" w:semiHidden="1"/>
     <w:lsdException w:name="No Spacing" w:uiPriority="1" w:qFormat="1"/>
     <w:lsdException w:name="Light Shading" w:uiPriority="60"/>
